--- a/public/Documenten Thesis/Te doen Thesis.docx
+++ b/public/Documenten Thesis/Te doen Thesis.docx
@@ -11,597 +11,39 @@
       </w:r>
       <w:r>
         <w:br/>
-      </w:r>
-      <w:proofErr w:type="spellStart"/>
-      <w:r>
-        <w:t>RGuide</w:t>
-      </w:r>
-      <w:proofErr w:type="spellEnd"/>
-      <w:r>
-        <w:t xml:space="preserve"> (test) </w:t>
+        <w:t xml:space="preserve">RGuide (test) </w:t>
       </w:r>
       <w:r>
         <w:br/>
-        <w:t>(</w:t>
-      </w:r>
-      <w:proofErr w:type="spellStart"/>
-      <w:r>
-        <w:t>Madapt</w:t>
-      </w:r>
-      <w:proofErr w:type="spellEnd"/>
-      <w:r>
-        <w:t xml:space="preserve"> = 4.5, </w:t>
-      </w:r>
-      <w:proofErr w:type="spellStart"/>
-      <w:r>
-        <w:t>Mlin</w:t>
-      </w:r>
-      <w:proofErr w:type="spellEnd"/>
-      <w:r>
-        <w:t xml:space="preserve">=4.0, </w:t>
-      </w:r>
-      <w:proofErr w:type="gramStart"/>
-      <w:r>
-        <w:t>t(</w:t>
-      </w:r>
-      <w:proofErr w:type="gramEnd"/>
-      <w:r>
-        <w:t>20) = 1.35, p&gt;0.05)</w:t>
+        <w:t>(Madapt = 4.5, Mlin=4.0, t(20) = 1.35, p&gt;0.05)</w:t>
       </w:r>
     </w:p>
     <w:p/>
     <w:p>
       <w:r>
-        <w:t xml:space="preserve">Nog </w:t>
-      </w:r>
-      <w:proofErr w:type="spellStart"/>
-      <w:r>
-        <w:t>te</w:t>
-      </w:r>
-      <w:proofErr w:type="spellEnd"/>
+        <w:t>Nog te doen voor testen:</w:t>
+      </w:r>
+      <w:r>
+        <w:br/>
+        <w:t>- vraag van educatie veranderen zodat het duidelijk wordt wat ze nu studeren.</w:t>
+      </w:r>
+      <w:r>
+        <w:br/>
+        <w:t>- kijken naar eventuele fouten in het spel</w:t>
+      </w:r>
       <w:r>
         <w:t xml:space="preserve"> </w:t>
-      </w:r>
-      <w:proofErr w:type="spellStart"/>
-      <w:r>
-        <w:t>doen</w:t>
-      </w:r>
-      <w:proofErr w:type="spellEnd"/>
-      <w:r>
-        <w:t xml:space="preserve"> </w:t>
-      </w:r>
-      <w:proofErr w:type="spellStart"/>
-      <w:r>
-        <w:t>voor</w:t>
-      </w:r>
-      <w:proofErr w:type="spellEnd"/>
-      <w:r>
-        <w:t xml:space="preserve"> </w:t>
-      </w:r>
-      <w:proofErr w:type="spellStart"/>
-      <w:r>
-        <w:t>testen</w:t>
-      </w:r>
-      <w:proofErr w:type="spellEnd"/>
-      <w:r>
-        <w:t>:</w:t>
-      </w:r>
-      <w:r>
-        <w:br/>
-        <w:t xml:space="preserve">- </w:t>
-      </w:r>
-      <w:proofErr w:type="spellStart"/>
-      <w:r>
-        <w:t>enquette</w:t>
-      </w:r>
-      <w:proofErr w:type="spellEnd"/>
-      <w:r>
-        <w:t xml:space="preserve"> in het </w:t>
-      </w:r>
-      <w:proofErr w:type="spellStart"/>
-      <w:r>
-        <w:t>spel</w:t>
-      </w:r>
-      <w:proofErr w:type="spellEnd"/>
-      <w:r>
-        <w:t xml:space="preserve"> </w:t>
-      </w:r>
-      <w:proofErr w:type="spellStart"/>
-      <w:r>
-        <w:t>maken</w:t>
-      </w:r>
-      <w:proofErr w:type="spellEnd"/>
-      <w:r>
-        <w:t>. (form?)</w:t>
-      </w:r>
-      <w:r>
-        <w:br/>
-        <w:t xml:space="preserve">- </w:t>
-      </w:r>
-      <w:proofErr w:type="spellStart"/>
-      <w:r>
-        <w:t>vraag</w:t>
-      </w:r>
-      <w:proofErr w:type="spellEnd"/>
-      <w:r>
-        <w:t xml:space="preserve"> van </w:t>
-      </w:r>
-      <w:proofErr w:type="spellStart"/>
-      <w:r>
-        <w:t>educatie</w:t>
-      </w:r>
-      <w:proofErr w:type="spellEnd"/>
-      <w:r>
-        <w:t xml:space="preserve"> </w:t>
-      </w:r>
-      <w:proofErr w:type="spellStart"/>
-      <w:r>
-        <w:t>veranderen</w:t>
-      </w:r>
-      <w:proofErr w:type="spellEnd"/>
-      <w:r>
-        <w:t xml:space="preserve"> </w:t>
-      </w:r>
-      <w:proofErr w:type="spellStart"/>
-      <w:r>
-        <w:t>zodat</w:t>
-      </w:r>
-      <w:proofErr w:type="spellEnd"/>
-      <w:r>
-        <w:t xml:space="preserve"> het </w:t>
-      </w:r>
-      <w:proofErr w:type="spellStart"/>
-      <w:r>
-        <w:t>duidelijk</w:t>
-      </w:r>
-      <w:proofErr w:type="spellEnd"/>
-      <w:r>
-        <w:t xml:space="preserve"> </w:t>
-      </w:r>
-      <w:proofErr w:type="spellStart"/>
-      <w:r>
-        <w:t>wordt</w:t>
-      </w:r>
-      <w:proofErr w:type="spellEnd"/>
-      <w:r>
-        <w:t xml:space="preserve"> wat </w:t>
-      </w:r>
-      <w:proofErr w:type="spellStart"/>
-      <w:r>
-        <w:t>ze</w:t>
-      </w:r>
-      <w:proofErr w:type="spellEnd"/>
-      <w:r>
-        <w:t xml:space="preserve"> nu </w:t>
-      </w:r>
-      <w:proofErr w:type="spellStart"/>
-      <w:r>
-        <w:t>studeren</w:t>
-      </w:r>
-      <w:proofErr w:type="spellEnd"/>
-      <w:r>
-        <w:t>.</w:t>
-      </w:r>
-      <w:r>
-        <w:br/>
-        <w:t xml:space="preserve">- </w:t>
-      </w:r>
-      <w:proofErr w:type="spellStart"/>
-      <w:r>
-        <w:t>kijken</w:t>
-      </w:r>
-      <w:proofErr w:type="spellEnd"/>
-      <w:r>
-        <w:t xml:space="preserve"> </w:t>
-      </w:r>
-      <w:proofErr w:type="spellStart"/>
-      <w:r>
-        <w:t>naar</w:t>
-      </w:r>
-      <w:proofErr w:type="spellEnd"/>
-      <w:r>
-        <w:t xml:space="preserve"> </w:t>
-      </w:r>
-      <w:proofErr w:type="spellStart"/>
-      <w:r>
-        <w:t>eventuele</w:t>
-      </w:r>
-      <w:proofErr w:type="spellEnd"/>
-      <w:r>
-        <w:t xml:space="preserve"> </w:t>
-      </w:r>
-      <w:proofErr w:type="spellStart"/>
-      <w:r>
-        <w:t>fouten</w:t>
-      </w:r>
-      <w:proofErr w:type="spellEnd"/>
-      <w:r>
-        <w:t xml:space="preserve"> in het </w:t>
-      </w:r>
-      <w:proofErr w:type="spellStart"/>
-      <w:r>
-        <w:t>spel</w:t>
-      </w:r>
-      <w:proofErr w:type="spellEnd"/>
-      <w:r>
-        <w:t xml:space="preserve"> (knop </w:t>
-      </w:r>
-      <w:proofErr w:type="spellStart"/>
-      <w:r>
-        <w:t>nextQuestion</w:t>
-      </w:r>
-      <w:proofErr w:type="spellEnd"/>
-      <w:r>
-        <w:t xml:space="preserve"> </w:t>
-      </w:r>
-      <w:proofErr w:type="spellStart"/>
-      <w:r>
-        <w:t>en</w:t>
-      </w:r>
-      <w:proofErr w:type="spellEnd"/>
-      <w:r>
-        <w:t xml:space="preserve"> next </w:t>
-      </w:r>
-      <w:proofErr w:type="spellStart"/>
-      <w:r>
-        <w:t>veranderen</w:t>
-      </w:r>
-      <w:proofErr w:type="spellEnd"/>
-      <w:r>
-        <w:t>)</w:t>
-      </w:r>
-      <w:r>
-        <w:br/>
-        <w:t xml:space="preserve">- </w:t>
-      </w:r>
-      <w:proofErr w:type="spellStart"/>
-      <w:r>
-        <w:t>ook</w:t>
-      </w:r>
-      <w:proofErr w:type="spellEnd"/>
-      <w:r>
-        <w:t xml:space="preserve"> </w:t>
-      </w:r>
-      <w:proofErr w:type="spellStart"/>
-      <w:r>
-        <w:t>moleculeName</w:t>
-      </w:r>
-      <w:proofErr w:type="spellEnd"/>
-      <w:r>
-        <w:t xml:space="preserve"> </w:t>
-      </w:r>
-      <w:proofErr w:type="spellStart"/>
-      <w:r>
-        <w:t>opslaan</w:t>
-      </w:r>
-      <w:proofErr w:type="spellEnd"/>
-      <w:r>
-        <w:t xml:space="preserve"> </w:t>
-      </w:r>
-      <w:proofErr w:type="spellStart"/>
-      <w:r>
-        <w:t>en</w:t>
-      </w:r>
-      <w:proofErr w:type="spellEnd"/>
-      <w:r>
-        <w:t xml:space="preserve"> </w:t>
-      </w:r>
-      <w:proofErr w:type="spellStart"/>
-      <w:r>
-        <w:t>kijken</w:t>
-      </w:r>
-      <w:proofErr w:type="spellEnd"/>
-      <w:r>
-        <w:t xml:space="preserve"> wat nog </w:t>
-      </w:r>
-      <w:proofErr w:type="spellStart"/>
-      <w:r>
-        <w:t>meer</w:t>
-      </w:r>
-      <w:proofErr w:type="spellEnd"/>
-      <w:r>
-        <w:t xml:space="preserve"> </w:t>
-      </w:r>
-      <w:proofErr w:type="spellStart"/>
-      <w:r>
-        <w:t>belangrijk</w:t>
-      </w:r>
-      <w:proofErr w:type="spellEnd"/>
-      <w:r>
-        <w:t xml:space="preserve"> is.</w:t>
-      </w:r>
-      <w:r>
-        <w:br/>
-        <w:t xml:space="preserve">- </w:t>
-      </w:r>
-      <w:proofErr w:type="spellStart"/>
-      <w:r>
-        <w:t>kijken</w:t>
-      </w:r>
-      <w:proofErr w:type="spellEnd"/>
-      <w:r>
-        <w:t xml:space="preserve"> hoe </w:t>
-      </w:r>
-      <w:proofErr w:type="spellStart"/>
-      <w:r>
-        <w:t>je</w:t>
-      </w:r>
-      <w:proofErr w:type="spellEnd"/>
-      <w:r>
-        <w:t xml:space="preserve"> scores </w:t>
-      </w:r>
-      <w:proofErr w:type="spellStart"/>
-      <w:r>
-        <w:t>kan</w:t>
-      </w:r>
-      <w:proofErr w:type="spellEnd"/>
-      <w:r>
-        <w:t xml:space="preserve"> </w:t>
-      </w:r>
-      <w:proofErr w:type="spellStart"/>
-      <w:r>
-        <w:t>opslaan</w:t>
-      </w:r>
-      <w:proofErr w:type="spellEnd"/>
-      <w:r>
-        <w:t xml:space="preserve"> (want </w:t>
-      </w:r>
-      <w:proofErr w:type="spellStart"/>
-      <w:r>
-        <w:t>ze</w:t>
-      </w:r>
-      <w:proofErr w:type="spellEnd"/>
-      <w:r>
-        <w:t xml:space="preserve"> </w:t>
-      </w:r>
-      <w:proofErr w:type="spellStart"/>
-      <w:r>
-        <w:t>zijn</w:t>
-      </w:r>
-      <w:proofErr w:type="spellEnd"/>
-      <w:r>
-        <w:t xml:space="preserve"> nu -0.7 etc. </w:t>
-      </w:r>
-      <w:r>
-        <w:t xml:space="preserve">doe </w:t>
-      </w:r>
-      <w:proofErr w:type="spellStart"/>
-      <w:r>
-        <w:t>je</w:t>
-      </w:r>
-      <w:proofErr w:type="spellEnd"/>
-      <w:r>
-        <w:t xml:space="preserve"> </w:t>
-      </w:r>
-      <w:proofErr w:type="spellStart"/>
-      <w:r>
-        <w:t>dat</w:t>
-      </w:r>
-      <w:proofErr w:type="spellEnd"/>
-      <w:r>
-        <w:t xml:space="preserve"> </w:t>
-      </w:r>
-      <w:proofErr w:type="spellStart"/>
-      <w:r>
-        <w:t>dit</w:t>
-      </w:r>
-      <w:proofErr w:type="spellEnd"/>
-      <w:r>
-        <w:t xml:space="preserve"> </w:t>
-      </w:r>
-      <w:proofErr w:type="spellStart"/>
-      <w:r>
-        <w:t>gewoon</w:t>
-      </w:r>
-      <w:proofErr w:type="spellEnd"/>
-      <w:r>
-        <w:t xml:space="preserve"> </w:t>
-      </w:r>
-      <w:proofErr w:type="spellStart"/>
-      <w:r>
-        <w:t>fout</w:t>
-      </w:r>
-      <w:proofErr w:type="spellEnd"/>
-      <w:r>
-        <w:t xml:space="preserve"> is of </w:t>
-      </w:r>
-      <w:proofErr w:type="spellStart"/>
-      <w:r>
-        <w:t>niet</w:t>
-      </w:r>
-      <w:proofErr w:type="spellEnd"/>
-      <w:r>
-        <w:t xml:space="preserve">?) </w:t>
-      </w:r>
-      <w:r>
-        <w:sym w:font="Wingdings" w:char="F0E0"/>
-      </w:r>
-      <w:r>
-        <w:t xml:space="preserve"> </w:t>
-      </w:r>
-      <w:proofErr w:type="spellStart"/>
-      <w:r>
-        <w:t>misschien</w:t>
-      </w:r>
-      <w:proofErr w:type="spellEnd"/>
-      <w:r>
-        <w:t xml:space="preserve"> nog </w:t>
-      </w:r>
-      <w:proofErr w:type="spellStart"/>
-      <w:r>
-        <w:t>naar</w:t>
-      </w:r>
-      <w:proofErr w:type="spellEnd"/>
-      <w:r>
-        <w:t xml:space="preserve"> George </w:t>
-      </w:r>
-      <w:proofErr w:type="spellStart"/>
-      <w:r>
-        <w:t>sturen</w:t>
-      </w:r>
-      <w:proofErr w:type="spellEnd"/>
-      <w:r>
-        <w:t xml:space="preserve"> </w:t>
-      </w:r>
-      <w:proofErr w:type="spellStart"/>
-      <w:r>
-        <w:t>als</w:t>
-      </w:r>
-      <w:proofErr w:type="spellEnd"/>
-      <w:r>
-        <w:t xml:space="preserve"> </w:t>
-      </w:r>
-      <w:proofErr w:type="spellStart"/>
-      <w:r>
-        <w:t>dat</w:t>
-      </w:r>
-      <w:proofErr w:type="spellEnd"/>
-      <w:r>
-        <w:t xml:space="preserve"> nog </w:t>
-      </w:r>
-      <w:proofErr w:type="spellStart"/>
-      <w:r>
-        <w:t>kan.</w:t>
-      </w:r>
-      <w:proofErr w:type="spellEnd"/>
-      <w:r>
-        <w:br/>
-        <w:t xml:space="preserve">-spellings </w:t>
-      </w:r>
-      <w:proofErr w:type="spellStart"/>
-      <w:r>
-        <w:t>fouten</w:t>
-      </w:r>
-      <w:proofErr w:type="spellEnd"/>
-      <w:r>
-        <w:t xml:space="preserve"> in </w:t>
-      </w:r>
-      <w:proofErr w:type="spellStart"/>
-      <w:r>
-        <w:t>vragen</w:t>
-      </w:r>
-      <w:proofErr w:type="spellEnd"/>
-      <w:r>
-        <w:t xml:space="preserve"> </w:t>
-      </w:r>
-      <w:proofErr w:type="spellStart"/>
-      <w:r>
-        <w:t>verbeteren</w:t>
-      </w:r>
-      <w:proofErr w:type="spellEnd"/>
-      <w:r>
-        <w:t xml:space="preserve">. </w:t>
-      </w:r>
-      <w:r>
-        <w:br/>
-        <w:t xml:space="preserve">- </w:t>
-      </w:r>
-      <w:proofErr w:type="spellStart"/>
-      <w:r>
-        <w:t>kijken</w:t>
-      </w:r>
-      <w:proofErr w:type="spellEnd"/>
-      <w:r>
-        <w:t xml:space="preserve"> of de </w:t>
-      </w:r>
-      <w:proofErr w:type="spellStart"/>
-      <w:r>
-        <w:t>structuur</w:t>
-      </w:r>
-      <w:proofErr w:type="spellEnd"/>
-      <w:r>
-        <w:t xml:space="preserve"> zo </w:t>
-      </w:r>
-      <w:proofErr w:type="spellStart"/>
-      <w:r>
-        <w:t>goed</w:t>
-      </w:r>
-      <w:proofErr w:type="spellEnd"/>
-      <w:r>
-        <w:t xml:space="preserve"> is of </w:t>
-      </w:r>
-      <w:proofErr w:type="spellStart"/>
-      <w:r>
-        <w:t>dat</w:t>
-      </w:r>
-      <w:proofErr w:type="spellEnd"/>
-      <w:r>
-        <w:t xml:space="preserve"> </w:t>
-      </w:r>
-      <w:proofErr w:type="spellStart"/>
-      <w:r>
-        <w:t>je</w:t>
-      </w:r>
-      <w:proofErr w:type="spellEnd"/>
-      <w:r>
-        <w:t xml:space="preserve"> nog </w:t>
-      </w:r>
-      <w:proofErr w:type="spellStart"/>
-      <w:r>
-        <w:t>iets</w:t>
-      </w:r>
-      <w:proofErr w:type="spellEnd"/>
-      <w:r>
-        <w:t xml:space="preserve"> met </w:t>
-      </w:r>
-      <w:proofErr w:type="spellStart"/>
-      <w:r>
-        <w:t>stringify</w:t>
-      </w:r>
-      <w:proofErr w:type="spellEnd"/>
-      <w:r>
-        <w:t xml:space="preserve"> </w:t>
-      </w:r>
-      <w:proofErr w:type="spellStart"/>
-      <w:r>
-        <w:t>moet</w:t>
-      </w:r>
-      <w:proofErr w:type="spellEnd"/>
-      <w:r>
-        <w:t xml:space="preserve"> </w:t>
-      </w:r>
-      <w:proofErr w:type="spellStart"/>
-      <w:r>
-        <w:t>doen</w:t>
-      </w:r>
-      <w:proofErr w:type="spellEnd"/>
-      <w:r>
-        <w:t xml:space="preserve">, </w:t>
-      </w:r>
-      <w:proofErr w:type="spellStart"/>
-      <w:r>
-        <w:t>misschien</w:t>
-      </w:r>
-      <w:proofErr w:type="spellEnd"/>
-      <w:r>
-        <w:t xml:space="preserve"> </w:t>
-      </w:r>
-      <w:proofErr w:type="spellStart"/>
-      <w:r>
-        <w:t>vragen</w:t>
-      </w:r>
-      <w:proofErr w:type="spellEnd"/>
-      <w:r>
-        <w:t xml:space="preserve"> </w:t>
-      </w:r>
-      <w:proofErr w:type="spellStart"/>
-      <w:r>
-        <w:t>aan</w:t>
-      </w:r>
-      <w:proofErr w:type="spellEnd"/>
-      <w:r>
-        <w:t xml:space="preserve"> George wat </w:t>
-      </w:r>
-      <w:proofErr w:type="spellStart"/>
-      <w:r>
-        <w:t>hij</w:t>
-      </w:r>
-      <w:proofErr w:type="spellEnd"/>
-      <w:r>
-        <w:t xml:space="preserve"> bedoelt.</w:t>
       </w:r>
       <w:bookmarkStart w:id="0" w:name="_GoBack"/>
       <w:bookmarkEnd w:id="0"/>
+      <w:r>
+        <w:br/>
+        <w:t xml:space="preserve">-spellings fouten in vragen verbeteren. </w:t>
+      </w:r>
+      <w:r>
+        <w:br/>
+        <w:t>- kijken of de structuur zo goed is of dat je nog iets met stringify moet doen, misschien vragen aan George wat hij bedoelt.</w:t>
+      </w:r>
     </w:p>
     <w:sectPr>
       <w:pgSz w:w="11906" w:h="16838"/>
